--- a/quizweek2_word.docx
+++ b/quizweek2_word.docx
@@ -1112,7 +1112,7 @@
     </w:lvl>
   </w:abstractNum>
   <w:abstractNum w:abstractNumId="990">
-    <w:nsid w:val="4baa1ffb"/>
+    <w:nsid w:val="997201b3"/>
     <w:multiLevelType w:val="multilevel"/>
     <w:lvl w:ilvl="0">
       <w:numFmt w:val="bullet"/>
@@ -1193,7 +1193,7 @@
     </w:lvl>
   </w:abstractNum>
   <w:abstractNum w:abstractNumId="991">
-    <w:nsid w:val="ed7b359f"/>
+    <w:nsid w:val="6b45a5ea"/>
     <w:multiLevelType w:val="multilevel"/>
     <w:lvl w:ilvl="0">
       <w:numFmt w:val="bullet"/>
